--- a/2-design/SOA-ADD设计/列车时刻模块.docx
+++ b/2-design/SOA-ADD设计/列车时刻模块.docx
@@ -185,7 +185,6 @@
         <w:ind w:firstLineChars="0"/>
         <w:jc w:val="left"/>
         <w:rPr>
-          <w:rFonts w:hint="eastAsia"/>
           <w:bCs/>
         </w:rPr>
       </w:pPr>
@@ -241,7 +240,6 @@
         <w:ind w:firstLineChars="0"/>
         <w:jc w:val="left"/>
         <w:rPr>
-          <w:rFonts w:hint="eastAsia"/>
           <w:bCs/>
         </w:rPr>
       </w:pPr>
@@ -323,7 +321,6 @@
         <w:ind w:firstLineChars="0"/>
         <w:jc w:val="left"/>
         <w:rPr>
-          <w:rFonts w:hint="eastAsia"/>
           <w:bCs/>
         </w:rPr>
       </w:pPr>
@@ -1134,7 +1131,6 @@
           <w:tab w:val="left" w:pos="2935"/>
         </w:tabs>
         <w:rPr>
-          <w:rFonts w:hint="eastAsia"/>
           <w:b/>
         </w:rPr>
       </w:pPr>
@@ -1176,7 +1172,6 @@
         </w:tabs>
         <w:ind w:firstLineChars="0"/>
         <w:rPr>
-          <w:rFonts w:hint="eastAsia"/>
           <w:b/>
         </w:rPr>
       </w:pPr>
@@ -1264,7 +1259,6 @@
           <w:p>
             <w:pPr>
               <w:rPr>
-                <w:rFonts w:hint="eastAsia"/>
                 <w:b w:val="0"/>
                 <w:bCs w:val="0"/>
                 <w:lang w:eastAsia="zh-CN"/>
@@ -1304,7 +1298,6 @@
           <w:p>
             <w:pPr>
               <w:rPr>
-                <w:rFonts w:hint="eastAsia"/>
                 <w:b w:val="0"/>
                 <w:bCs w:val="0"/>
                 <w:lang w:eastAsia="zh-CN"/>
@@ -1362,7 +1355,6 @@
           <w:tab w:val="left" w:pos="2935"/>
         </w:tabs>
         <w:rPr>
-          <w:rFonts w:hint="eastAsia"/>
           <w:b/>
         </w:rPr>
       </w:pPr>
@@ -1379,7 +1371,6 @@
         </w:tabs>
         <w:ind w:firstLineChars="0"/>
         <w:rPr>
-          <w:rFonts w:hint="eastAsia"/>
           <w:b/>
         </w:rPr>
       </w:pPr>
@@ -1398,7 +1389,6 @@
         </w:tabs>
         <w:ind w:left="360" w:firstLineChars="0" w:firstLine="0"/>
         <w:rPr>
-          <w:rFonts w:hint="eastAsia"/>
           <w:b/>
         </w:rPr>
       </w:pPr>
@@ -1411,7 +1401,6 @@
         </w:tabs>
         <w:ind w:left="360" w:firstLineChars="0" w:firstLine="0"/>
         <w:rPr>
-          <w:rFonts w:hint="eastAsia"/>
           <w:b/>
         </w:rPr>
       </w:pPr>
@@ -1442,11 +1431,6 @@
             <w:tcW w:w="1336" w:type="dxa"/>
           </w:tcPr>
           <w:p>
-            <w:pPr>
-              <w:rPr>
-                <w:rFonts w:hint="eastAsia"/>
-              </w:rPr>
-            </w:pPr>
             <w:r>
               <w:rPr>
                 <w:rFonts w:hint="eastAsia"/>
@@ -1501,11 +1485,12 @@
             <w:tcW w:w="1336" w:type="dxa"/>
           </w:tcPr>
           <w:p>
-            <w:pPr>
-              <w:rPr>
-                <w:rFonts w:hint="eastAsia"/>
-              </w:rPr>
-            </w:pPr>
+            <w:r>
+              <w:rPr>
+                <w:rFonts w:hint="eastAsia"/>
+              </w:rPr>
+              <w:t>1</w:t>
+            </w:r>
             <w:r>
               <w:rPr>
                 <w:rFonts w:hint="eastAsia"/>
@@ -1519,11 +1504,6 @@
             <w:tcW w:w="3225" w:type="dxa"/>
           </w:tcPr>
           <w:p>
-            <w:pPr>
-              <w:rPr>
-                <w:rFonts w:hint="eastAsia"/>
-              </w:rPr>
-            </w:pPr>
             <w:r>
               <w:rPr>
                 <w:rFonts w:hint="eastAsia"/>
@@ -1621,11 +1601,6 @@
             <w:tcW w:w="2835" w:type="dxa"/>
           </w:tcPr>
           <w:p>
-            <w:pPr>
-              <w:rPr>
-                <w:rFonts w:hint="eastAsia"/>
-              </w:rPr>
-            </w:pPr>
             <w:r>
               <w:rPr>
                 <w:rFonts w:hint="eastAsia"/>
@@ -1645,11 +1620,6 @@
             <w:tcW w:w="2268" w:type="dxa"/>
           </w:tcPr>
           <w:p>
-            <w:pPr>
-              <w:rPr>
-                <w:rFonts w:hint="eastAsia"/>
-              </w:rPr>
-            </w:pPr>
             <w:r>
               <w:rPr>
                 <w:rFonts w:hint="eastAsia"/>
@@ -1677,11 +1647,6 @@
             <w:tcW w:w="1336" w:type="dxa"/>
           </w:tcPr>
           <w:p>
-            <w:pPr>
-              <w:rPr>
-                <w:rFonts w:hint="eastAsia"/>
-              </w:rPr>
-            </w:pPr>
             <w:r>
               <w:rPr>
                 <w:rFonts w:hint="eastAsia"/>
@@ -1701,11 +1666,6 @@
             <w:tcW w:w="3225" w:type="dxa"/>
           </w:tcPr>
           <w:p>
-            <w:pPr>
-              <w:rPr>
-                <w:rFonts w:hint="eastAsia"/>
-              </w:rPr>
-            </w:pPr>
             <w:r>
               <w:rPr>
                 <w:rFonts w:hint="eastAsia"/>
@@ -1719,11 +1679,6 @@
             <w:tcW w:w="2835" w:type="dxa"/>
           </w:tcPr>
           <w:p>
-            <w:pPr>
-              <w:rPr>
-                <w:rFonts w:hint="eastAsia"/>
-              </w:rPr>
-            </w:pPr>
             <w:r>
               <w:rPr>
                 <w:rFonts w:hint="eastAsia"/>
@@ -1737,11 +1692,6 @@
             <w:tcW w:w="2268" w:type="dxa"/>
           </w:tcPr>
           <w:p>
-            <w:pPr>
-              <w:rPr>
-                <w:rFonts w:hint="eastAsia"/>
-              </w:rPr>
-            </w:pPr>
             <w:r>
               <w:rPr>
                 <w:rFonts w:hint="eastAsia"/>
@@ -1757,11 +1707,6 @@
             <w:tcW w:w="1336" w:type="dxa"/>
           </w:tcPr>
           <w:p>
-            <w:pPr>
-              <w:rPr>
-                <w:rFonts w:hint="eastAsia"/>
-              </w:rPr>
-            </w:pPr>
             <w:r>
               <w:rPr>
                 <w:rFonts w:hint="eastAsia"/>
@@ -1781,11 +1726,6 @@
             <w:tcW w:w="3225" w:type="dxa"/>
           </w:tcPr>
           <w:p>
-            <w:pPr>
-              <w:rPr>
-                <w:rFonts w:hint="eastAsia"/>
-              </w:rPr>
-            </w:pPr>
             <w:r>
               <w:rPr>
                 <w:rFonts w:hint="eastAsia"/>
@@ -1811,11 +1751,6 @@
             <w:tcW w:w="2835" w:type="dxa"/>
           </w:tcPr>
           <w:p>
-            <w:pPr>
-              <w:rPr>
-                <w:rFonts w:hint="eastAsia"/>
-              </w:rPr>
-            </w:pPr>
             <w:r>
               <w:rPr>
                 <w:rFonts w:hint="eastAsia"/>
@@ -1835,11 +1770,6 @@
             <w:tcW w:w="2268" w:type="dxa"/>
           </w:tcPr>
           <w:p>
-            <w:pPr>
-              <w:rPr>
-                <w:rFonts w:hint="eastAsia"/>
-              </w:rPr>
-            </w:pPr>
             <w:r>
               <w:rPr>
                 <w:rFonts w:hint="eastAsia"/>
@@ -1867,11 +1797,12 @@
             <w:tcW w:w="1336" w:type="dxa"/>
           </w:tcPr>
           <w:p>
-            <w:pPr>
-              <w:rPr>
-                <w:rFonts w:hint="eastAsia"/>
-              </w:rPr>
-            </w:pPr>
+            <w:r>
+              <w:rPr>
+                <w:rFonts w:hint="eastAsia"/>
+              </w:rPr>
+              <w:t>2</w:t>
+            </w:r>
             <w:r>
               <w:rPr>
                 <w:rFonts w:hint="eastAsia"/>
@@ -1903,11 +1834,6 @@
             <w:tcW w:w="2835" w:type="dxa"/>
           </w:tcPr>
           <w:p>
-            <w:pPr>
-              <w:rPr>
-                <w:rFonts w:hint="eastAsia"/>
-              </w:rPr>
-            </w:pPr>
             <w:r>
               <w:rPr>
                 <w:rFonts w:hint="eastAsia"/>
@@ -1921,11 +1847,6 @@
             <w:tcW w:w="2268" w:type="dxa"/>
           </w:tcPr>
           <w:p>
-            <w:pPr>
-              <w:rPr>
-                <w:rFonts w:hint="eastAsia"/>
-              </w:rPr>
-            </w:pPr>
             <w:r>
               <w:rPr>
                 <w:rFonts w:hint="eastAsia"/>
@@ -1949,18 +1870,20 @@
           <w:p>
             <w:pPr>
               <w:rPr>
-                <w:rFonts w:hint="eastAsia"/>
-              </w:rPr>
-            </w:pPr>
-            <w:r>
-              <w:rPr>
-                <w:rFonts w:hint="eastAsia"/>
+                <w:strike/>
+              </w:rPr>
+            </w:pPr>
+            <w:r>
+              <w:rPr>
+                <w:rFonts w:hint="eastAsia"/>
+                <w:strike/>
               </w:rPr>
               <w:t>优化核心</w:t>
             </w:r>
             <w:r>
               <w:rPr>
                 <w:rFonts w:hint="eastAsia"/>
+                <w:strike/>
               </w:rPr>
               <w:t>算法</w:t>
             </w:r>
@@ -1973,12 +1896,13 @@
           <w:p>
             <w:pPr>
               <w:rPr>
-                <w:rFonts w:hint="eastAsia"/>
-              </w:rPr>
-            </w:pPr>
-            <w:r>
-              <w:rPr>
-                <w:rFonts w:hint="eastAsia"/>
+                <w:strike/>
+              </w:rPr>
+            </w:pPr>
+            <w:r>
+              <w:rPr>
+                <w:rFonts w:hint="eastAsia"/>
+                <w:strike/>
               </w:rPr>
               <w:t>对核心算法（查询余座、时刻表）的优化可以显著减少延迟</w:t>
             </w:r>
@@ -1991,12 +1915,13 @@
           <w:p>
             <w:pPr>
               <w:rPr>
-                <w:rFonts w:hint="eastAsia"/>
-              </w:rPr>
-            </w:pPr>
-            <w:r>
-              <w:rPr>
-                <w:rFonts w:hint="eastAsia"/>
+                <w:strike/>
+              </w:rPr>
+            </w:pPr>
+            <w:r>
+              <w:rPr>
+                <w:rFonts w:hint="eastAsia"/>
+                <w:strike/>
               </w:rPr>
               <w:t>无</w:t>
             </w:r>
@@ -2009,12 +1934,13 @@
           <w:p>
             <w:pPr>
               <w:rPr>
-                <w:rFonts w:hint="eastAsia"/>
-              </w:rPr>
-            </w:pPr>
-            <w:r>
-              <w:rPr>
-                <w:rFonts w:hint="eastAsia"/>
+                <w:strike/>
+              </w:rPr>
+            </w:pPr>
+            <w:r>
+              <w:rPr>
+                <w:rFonts w:hint="eastAsia"/>
+                <w:strike/>
               </w:rPr>
               <w:t>采用</w:t>
             </w:r>
@@ -2029,18 +1955,20 @@
           <w:p>
             <w:pPr>
               <w:rPr>
-                <w:rFonts w:hint="eastAsia"/>
-              </w:rPr>
-            </w:pPr>
-            <w:r>
-              <w:rPr>
-                <w:rFonts w:hint="eastAsia"/>
+                <w:strike/>
+              </w:rPr>
+            </w:pPr>
+            <w:r>
+              <w:rPr>
+                <w:rFonts w:hint="eastAsia"/>
+                <w:strike/>
               </w:rPr>
               <w:t>增加物理</w:t>
             </w:r>
             <w:r>
               <w:rPr>
                 <w:rFonts w:hint="eastAsia"/>
+                <w:strike/>
               </w:rPr>
               <w:t>资源</w:t>
             </w:r>
@@ -2053,15 +1981,18 @@
           <w:p>
             <w:pPr>
               <w:rPr>
-                <w:rFonts w:hint="eastAsia"/>
-              </w:rPr>
-            </w:pPr>
-            <w:r>
-              <w:rPr>
-                <w:rFonts w:hint="eastAsia"/>
+                <w:strike/>
+              </w:rPr>
+            </w:pPr>
+            <w:r>
+              <w:rPr>
+                <w:rFonts w:hint="eastAsia"/>
+                <w:strike/>
               </w:rPr>
               <w:t>更多的处理资源、内存、更快的网络带宽一定会显著减少延迟</w:t>
             </w:r>
+            <w:bookmarkStart w:id="7" w:name="_GoBack"/>
+            <w:bookmarkEnd w:id="7"/>
           </w:p>
         </w:tc>
         <w:tc>
@@ -2071,12 +2002,13 @@
           <w:p>
             <w:pPr>
               <w:rPr>
-                <w:rFonts w:hint="eastAsia"/>
-              </w:rPr>
-            </w:pPr>
-            <w:r>
-              <w:rPr>
-                <w:rFonts w:hint="eastAsia"/>
+                <w:strike/>
+              </w:rPr>
+            </w:pPr>
+            <w:r>
+              <w:rPr>
+                <w:rFonts w:hint="eastAsia"/>
+                <w:strike/>
               </w:rPr>
               <w:t>增加物理资源需要资金开支</w:t>
             </w:r>
@@ -2089,18 +2021,20 @@
           <w:p>
             <w:pPr>
               <w:rPr>
-                <w:rFonts w:hint="eastAsia"/>
-              </w:rPr>
-            </w:pPr>
-            <w:r>
-              <w:rPr>
-                <w:rFonts w:hint="eastAsia"/>
-              </w:rPr>
-              <w:t>采用。</w:t>
-            </w:r>
-            <w:r>
-              <w:rPr>
-                <w:rFonts w:hint="eastAsia"/>
+                <w:strike/>
+              </w:rPr>
+            </w:pPr>
+            <w:r>
+              <w:rPr>
+                <w:rFonts w:hint="eastAsia"/>
+                <w:strike/>
+              </w:rPr>
+              <w:t>采用，</w:t>
+            </w:r>
+            <w:r>
+              <w:rPr>
+                <w:rFonts w:hint="eastAsia"/>
+                <w:strike/>
               </w:rPr>
               <w:t>增加资源可以带来性能上显著的提示，由此带来的成本可以接受</w:t>
             </w:r>
@@ -2113,11 +2047,6 @@
             <w:tcW w:w="1336" w:type="dxa"/>
           </w:tcPr>
           <w:p>
-            <w:pPr>
-              <w:rPr>
-                <w:rFonts w:hint="eastAsia"/>
-              </w:rPr>
-            </w:pPr>
             <w:r>
               <w:rPr>
                 <w:rFonts w:hint="eastAsia"/>
@@ -2131,11 +2060,6 @@
             <w:tcW w:w="3225" w:type="dxa"/>
           </w:tcPr>
           <w:p>
-            <w:pPr>
-              <w:rPr>
-                <w:rFonts w:hint="eastAsia"/>
-              </w:rPr>
-            </w:pPr>
             <w:r>
               <w:rPr>
                 <w:rFonts w:hint="eastAsia"/>
@@ -2167,11 +2091,6 @@
             <w:tcW w:w="2835" w:type="dxa"/>
           </w:tcPr>
           <w:p>
-            <w:pPr>
-              <w:rPr>
-                <w:rFonts w:hint="eastAsia"/>
-              </w:rPr>
-            </w:pPr>
             <w:r>
               <w:rPr>
                 <w:rFonts w:hint="eastAsia"/>
@@ -2185,11 +2104,6 @@
             <w:tcW w:w="2268" w:type="dxa"/>
           </w:tcPr>
           <w:p>
-            <w:pPr>
-              <w:rPr>
-                <w:rFonts w:hint="eastAsia"/>
-              </w:rPr>
-            </w:pPr>
             <w:r>
               <w:rPr>
                 <w:rFonts w:hint="eastAsia"/>
@@ -2205,11 +2119,12 @@
             <w:tcW w:w="1336" w:type="dxa"/>
           </w:tcPr>
           <w:p>
-            <w:pPr>
-              <w:rPr>
-                <w:rFonts w:hint="eastAsia"/>
-              </w:rPr>
-            </w:pPr>
+            <w:r>
+              <w:rPr>
+                <w:rFonts w:hint="eastAsia"/>
+              </w:rPr>
+              <w:t>3</w:t>
+            </w:r>
             <w:r>
               <w:rPr>
                 <w:rFonts w:hint="eastAsia"/>
@@ -2229,11 +2144,6 @@
             <w:tcW w:w="3225" w:type="dxa"/>
           </w:tcPr>
           <w:p>
-            <w:pPr>
-              <w:rPr>
-                <w:rFonts w:hint="eastAsia"/>
-              </w:rPr>
-            </w:pPr>
             <w:r>
               <w:rPr>
                 <w:rFonts w:hint="eastAsia"/>
@@ -2265,11 +2175,6 @@
             <w:tcW w:w="2835" w:type="dxa"/>
           </w:tcPr>
           <w:p>
-            <w:pPr>
-              <w:rPr>
-                <w:rFonts w:hint="eastAsia"/>
-              </w:rPr>
-            </w:pPr>
             <w:r>
               <w:rPr>
                 <w:rFonts w:hint="eastAsia"/>
@@ -2295,11 +2200,6 @@
             <w:tcW w:w="2268" w:type="dxa"/>
           </w:tcPr>
           <w:p>
-            <w:pPr>
-              <w:rPr>
-                <w:rFonts w:hint="eastAsia"/>
-              </w:rPr>
-            </w:pPr>
             <w:r>
               <w:rPr>
                 <w:rFonts w:hint="eastAsia"/>
@@ -2315,11 +2215,12 @@
             <w:tcW w:w="1336" w:type="dxa"/>
           </w:tcPr>
           <w:p>
-            <w:pPr>
-              <w:rPr>
-                <w:rFonts w:hint="eastAsia"/>
-              </w:rPr>
-            </w:pPr>
+            <w:r>
+              <w:rPr>
+                <w:rFonts w:hint="eastAsia"/>
+              </w:rPr>
+              <w:t>3</w:t>
+            </w:r>
             <w:r>
               <w:rPr>
                 <w:rFonts w:hint="eastAsia"/>
@@ -2333,11 +2234,6 @@
             <w:tcW w:w="3225" w:type="dxa"/>
           </w:tcPr>
           <w:p>
-            <w:pPr>
-              <w:rPr>
-                <w:rFonts w:hint="eastAsia"/>
-              </w:rPr>
-            </w:pPr>
             <w:r>
               <w:rPr>
                 <w:rFonts w:hint="eastAsia"/>
@@ -2363,11 +2259,6 @@
             <w:tcW w:w="2835" w:type="dxa"/>
           </w:tcPr>
           <w:p>
-            <w:pPr>
-              <w:rPr>
-                <w:rFonts w:hint="eastAsia"/>
-              </w:rPr>
-            </w:pPr>
             <w:r>
               <w:rPr>
                 <w:rFonts w:hint="eastAsia"/>
@@ -2399,11 +2290,6 @@
             <w:tcW w:w="2268" w:type="dxa"/>
           </w:tcPr>
           <w:p>
-            <w:pPr>
-              <w:rPr>
-                <w:rFonts w:hint="eastAsia"/>
-              </w:rPr>
-            </w:pPr>
             <w:r>
               <w:rPr>
                 <w:rFonts w:hint="eastAsia"/>
@@ -2419,11 +2305,12 @@
             <w:tcW w:w="1336" w:type="dxa"/>
           </w:tcPr>
           <w:p>
-            <w:pPr>
-              <w:rPr>
-                <w:rFonts w:hint="eastAsia"/>
-              </w:rPr>
-            </w:pPr>
+            <w:r>
+              <w:rPr>
+                <w:rFonts w:hint="eastAsia"/>
+              </w:rPr>
+              <w:t>2</w:t>
+            </w:r>
             <w:r>
               <w:rPr>
                 <w:rFonts w:hint="eastAsia"/>
@@ -2443,11 +2330,6 @@
             <w:tcW w:w="3225" w:type="dxa"/>
           </w:tcPr>
           <w:p>
-            <w:pPr>
-              <w:rPr>
-                <w:rFonts w:hint="eastAsia"/>
-              </w:rPr>
-            </w:pPr>
             <w:r>
               <w:rPr>
                 <w:rFonts w:hint="eastAsia"/>
@@ -2461,11 +2343,6 @@
             <w:tcW w:w="2835" w:type="dxa"/>
           </w:tcPr>
           <w:p>
-            <w:pPr>
-              <w:rPr>
-                <w:rFonts w:hint="eastAsia"/>
-              </w:rPr>
-            </w:pPr>
             <w:r>
               <w:rPr>
                 <w:rFonts w:hint="eastAsia"/>
@@ -2491,11 +2368,6 @@
             <w:tcW w:w="2268" w:type="dxa"/>
           </w:tcPr>
           <w:p>
-            <w:pPr>
-              <w:rPr>
-                <w:rFonts w:hint="eastAsia"/>
-              </w:rPr>
-            </w:pPr>
             <w:r>
               <w:rPr>
                 <w:rFonts w:hint="eastAsia"/>
@@ -2536,222 +2408,51 @@
         </w:tc>
       </w:tr>
     </w:tbl>
+    <w:p/>
     <w:p>
       <w:pPr>
         <w:rPr>
-          <w:rFonts w:hint="eastAsia"/>
-        </w:rPr>
-      </w:pPr>
+          <w:b/>
+        </w:rPr>
+      </w:pPr>
+      <w:r>
+        <w:rPr>
+          <w:rFonts w:hint="eastAsia"/>
+          <w:b/>
+        </w:rPr>
+        <w:t>针对可用性：</w:t>
+      </w:r>
+      <w:r>
+        <w:rPr>
+          <w:rFonts w:hint="eastAsia"/>
+          <w:b/>
+        </w:rPr>
+        <w:t>参见购票模块的处理</w:t>
+      </w:r>
+    </w:p>
+    <w:p/>
+    <w:p>
+      <w:pPr>
+        <w:rPr>
+          <w:b/>
+        </w:rPr>
+      </w:pPr>
+      <w:r>
+        <w:rPr>
+          <w:rFonts w:hint="eastAsia"/>
+          <w:b/>
+        </w:rPr>
+        <w:t>步骤五：</w:t>
+      </w:r>
+      <w:r>
+        <w:rPr>
+          <w:rFonts w:hint="eastAsia"/>
+          <w:b/>
+        </w:rPr>
+        <w:t xml:space="preserve"> 本次迭代结果</w:t>
+      </w:r>
     </w:p>
     <w:p>
-      <w:pPr>
-        <w:rPr>
-          <w:rFonts w:hint="eastAsia"/>
-        </w:rPr>
-      </w:pPr>
-    </w:p>
-    <w:p>
-      <w:pPr>
-        <w:rPr>
-          <w:rFonts w:hint="eastAsia"/>
-          <w:b/>
-        </w:rPr>
-      </w:pPr>
-      <w:r>
-        <w:rPr>
-          <w:rFonts w:hint="eastAsia"/>
-          <w:b/>
-        </w:rPr>
-        <w:t>针对可用性：</w:t>
-      </w:r>
-    </w:p>
-    <w:p>
-      <w:pPr>
-        <w:rPr>
-          <w:rFonts w:hint="eastAsia"/>
-          <w:b/>
-        </w:rPr>
-      </w:pPr>
-      <w:r>
-        <w:rPr>
-          <w:rFonts w:hint="eastAsia"/>
-          <w:b/>
-        </w:rPr>
-        <w:t>错误检测、错误恢复、错误预防</w:t>
-      </w:r>
-      <w:bookmarkStart w:id="7" w:name="_GoBack"/>
-      <w:bookmarkEnd w:id="7"/>
-    </w:p>
-    <w:tbl>
-      <w:tblPr>
-        <w:tblStyle w:val="TableGrid"/>
-        <w:tblW w:w="9664" w:type="dxa"/>
-        <w:tblInd w:w="-313" w:type="dxa"/>
-        <w:tblLook w:val="04A0" w:firstRow="1" w:lastRow="0" w:firstColumn="1" w:lastColumn="0" w:noHBand="0" w:noVBand="1"/>
-      </w:tblPr>
-      <w:tblGrid>
-        <w:gridCol w:w="1336"/>
-        <w:gridCol w:w="3225"/>
-        <w:gridCol w:w="2835"/>
-        <w:gridCol w:w="2268"/>
-      </w:tblGrid>
-      <w:tr>
-        <w:tc>
-          <w:tcPr>
-            <w:tcW w:w="1336" w:type="dxa"/>
-          </w:tcPr>
-          <w:p>
-            <w:pPr>
-              <w:rPr>
-                <w:rFonts w:hint="eastAsia"/>
-              </w:rPr>
-            </w:pPr>
-            <w:r>
-              <w:rPr>
-                <w:rFonts w:hint="eastAsia"/>
-              </w:rPr>
-              <w:t>策略</w:t>
-            </w:r>
-          </w:p>
-        </w:tc>
-        <w:tc>
-          <w:tcPr>
-            <w:tcW w:w="3225" w:type="dxa"/>
-          </w:tcPr>
-          <w:p>
-            <w:r>
-              <w:rPr>
-                <w:rFonts w:hint="eastAsia"/>
-              </w:rPr>
-              <w:t>优点</w:t>
-            </w:r>
-          </w:p>
-        </w:tc>
-        <w:tc>
-          <w:tcPr>
-            <w:tcW w:w="2835" w:type="dxa"/>
-          </w:tcPr>
-          <w:p>
-            <w:pPr>
-              <w:rPr>
-                <w:rFonts w:hint="eastAsia"/>
-              </w:rPr>
-            </w:pPr>
-            <w:r>
-              <w:rPr>
-                <w:rFonts w:hint="eastAsia"/>
-              </w:rPr>
-              <w:t>缺点</w:t>
-            </w:r>
-          </w:p>
-        </w:tc>
-        <w:tc>
-          <w:tcPr>
-            <w:tcW w:w="2268" w:type="dxa"/>
-          </w:tcPr>
-          <w:p>
-            <w:r>
-              <w:rPr>
-                <w:rFonts w:hint="eastAsia"/>
-              </w:rPr>
-              <w:t>是否采用</w:t>
-            </w:r>
-          </w:p>
-        </w:tc>
-      </w:tr>
-      <w:tr>
-        <w:tc>
-          <w:tcPr>
-            <w:tcW w:w="1336" w:type="dxa"/>
-          </w:tcPr>
-          <w:p>
-            <w:pPr>
-              <w:rPr>
-                <w:rFonts w:hint="eastAsia"/>
-              </w:rPr>
-            </w:pPr>
-          </w:p>
-        </w:tc>
-        <w:tc>
-          <w:tcPr>
-            <w:tcW w:w="3225" w:type="dxa"/>
-          </w:tcPr>
-          <w:p>
-            <w:pPr>
-              <w:rPr>
-                <w:rFonts w:hint="eastAsia"/>
-              </w:rPr>
-            </w:pPr>
-          </w:p>
-        </w:tc>
-        <w:tc>
-          <w:tcPr>
-            <w:tcW w:w="2835" w:type="dxa"/>
-          </w:tcPr>
-          <w:p>
-            <w:pPr>
-              <w:rPr>
-                <w:rFonts w:hint="eastAsia"/>
-              </w:rPr>
-            </w:pPr>
-          </w:p>
-        </w:tc>
-        <w:tc>
-          <w:tcPr>
-            <w:tcW w:w="2268" w:type="dxa"/>
-          </w:tcPr>
-          <w:p>
-            <w:pPr>
-              <w:rPr>
-                <w:rFonts w:hint="eastAsia"/>
-              </w:rPr>
-            </w:pPr>
-          </w:p>
-        </w:tc>
-      </w:tr>
-    </w:tbl>
-    <w:p>
-      <w:pPr>
-        <w:rPr>
-          <w:rFonts w:hint="eastAsia"/>
-        </w:rPr>
-      </w:pPr>
-    </w:p>
-    <w:p>
-      <w:pPr>
-        <w:rPr>
-          <w:rFonts w:hint="eastAsia"/>
-        </w:rPr>
-      </w:pPr>
-    </w:p>
-    <w:p>
-      <w:pPr>
-        <w:rPr>
-          <w:rFonts w:hint="eastAsia"/>
-          <w:b/>
-        </w:rPr>
-      </w:pPr>
-      <w:r>
-        <w:rPr>
-          <w:rFonts w:hint="eastAsia"/>
-          <w:b/>
-        </w:rPr>
-        <w:t>步骤五：</w:t>
-      </w:r>
-      <w:r>
-        <w:rPr>
-          <w:rFonts w:hint="eastAsia"/>
-          <w:b/>
-        </w:rPr>
-        <w:t xml:space="preserve"> 本次迭代结果</w:t>
-      </w:r>
-    </w:p>
-    <w:p>
-      <w:pPr>
-        <w:rPr>
-          <w:rFonts w:hint="eastAsia"/>
-        </w:rPr>
-      </w:pPr>
       <w:r>
         <w:rPr>
           <w:rFonts w:hint="eastAsia"/>
@@ -3734,6 +3435,7 @@
   <w:style w:type="character" w:default="1" w:styleId="DefaultParagraphFont">
     <w:name w:val="Default Paragraph Font"/>
     <w:uiPriority w:val="1"/>
+    <w:semiHidden/>
     <w:unhideWhenUsed/>
   </w:style>
   <w:style w:type="table" w:default="1" w:styleId="TableNormal">

--- a/2-design/SOA-ADD设计/列车时刻模块.docx
+++ b/2-design/SOA-ADD设计/列车时刻模块.docx
@@ -1389,6 +1389,7 @@
         </w:tabs>
         <w:ind w:left="360" w:firstLineChars="0" w:firstLine="0"/>
         <w:rPr>
+          <w:rFonts w:hint="eastAsia"/>
           <w:b/>
         </w:rPr>
       </w:pPr>
@@ -1780,19 +1781,16 @@
               <w:rPr>
                 <w:rFonts w:hint="eastAsia"/>
               </w:rPr>
-              <w:t>采用，系统处理的业务比较稳定，</w:t>
-            </w:r>
-            <w:r>
-              <w:rPr>
-                <w:rFonts w:hint="eastAsia"/>
-              </w:rPr>
-              <w:t>相比可修改性，</w:t>
-            </w:r>
-            <w:r>
-              <w:rPr>
-                <w:rFonts w:hint="eastAsia"/>
-              </w:rPr>
-              <w:t>性能更加重要</w:t>
+              <w:t>不</w:t>
+            </w:r>
+            <w:r>
+              <w:rPr>
+                <w:rFonts w:hint="eastAsia"/>
+              </w:rPr>
+              <w:t>采用</w:t>
+            </w:r>
+            <w:r>
+              <w:t xml:space="preserve"> </w:t>
             </w:r>
           </w:p>
         </w:tc>
@@ -1881,22 +1879,15 @@
             <w:tcW w:w="1336" w:type="dxa"/>
           </w:tcPr>
           <w:p>
-            <w:pPr>
-              <w:rPr>
-                <w:strike/>
-              </w:rPr>
-            </w:pPr>
-            <w:r>
-              <w:rPr>
-                <w:rFonts w:hint="eastAsia"/>
-                <w:strike/>
+            <w:r>
+              <w:rPr>
+                <w:rFonts w:hint="eastAsia"/>
               </w:rPr>
               <w:t>优化核心</w:t>
             </w:r>
             <w:r>
               <w:rPr>
                 <w:rFonts w:hint="eastAsia"/>
-                <w:strike/>
               </w:rPr>
               <w:t>算法</w:t>
             </w:r>
@@ -1907,15 +1898,9 @@
             <w:tcW w:w="3225" w:type="dxa"/>
           </w:tcPr>
           <w:p>
-            <w:pPr>
-              <w:rPr>
-                <w:strike/>
-              </w:rPr>
-            </w:pPr>
-            <w:r>
-              <w:rPr>
-                <w:rFonts w:hint="eastAsia"/>
-                <w:strike/>
+            <w:r>
+              <w:rPr>
+                <w:rFonts w:hint="eastAsia"/>
               </w:rPr>
               <w:t>对核心算法（查询余座、时刻表）的优化可以显著减少延迟</w:t>
             </w:r>
@@ -1926,15 +1911,9 @@
             <w:tcW w:w="2835" w:type="dxa"/>
           </w:tcPr>
           <w:p>
-            <w:pPr>
-              <w:rPr>
-                <w:strike/>
-              </w:rPr>
-            </w:pPr>
-            <w:r>
-              <w:rPr>
-                <w:rFonts w:hint="eastAsia"/>
-                <w:strike/>
+            <w:r>
+              <w:rPr>
+                <w:rFonts w:hint="eastAsia"/>
               </w:rPr>
               <w:t>无</w:t>
             </w:r>
@@ -1945,15 +1924,9 @@
             <w:tcW w:w="2268" w:type="dxa"/>
           </w:tcPr>
           <w:p>
-            <w:pPr>
-              <w:rPr>
-                <w:strike/>
-              </w:rPr>
-            </w:pPr>
-            <w:r>
-              <w:rPr>
-                <w:rFonts w:hint="eastAsia"/>
-                <w:strike/>
+            <w:r>
+              <w:rPr>
+                <w:rFonts w:hint="eastAsia"/>
               </w:rPr>
               <w:t>采用</w:t>
             </w:r>
@@ -1966,22 +1939,15 @@
             <w:tcW w:w="1336" w:type="dxa"/>
           </w:tcPr>
           <w:p>
-            <w:pPr>
-              <w:rPr>
-                <w:strike/>
-              </w:rPr>
-            </w:pPr>
-            <w:r>
-              <w:rPr>
-                <w:rFonts w:hint="eastAsia"/>
-                <w:strike/>
+            <w:r>
+              <w:rPr>
+                <w:rFonts w:hint="eastAsia"/>
               </w:rPr>
               <w:t>增加物理</w:t>
             </w:r>
             <w:r>
               <w:rPr>
                 <w:rFonts w:hint="eastAsia"/>
-                <w:strike/>
               </w:rPr>
               <w:t>资源</w:t>
             </w:r>
@@ -1992,15 +1958,9 @@
             <w:tcW w:w="3225" w:type="dxa"/>
           </w:tcPr>
           <w:p>
-            <w:pPr>
-              <w:rPr>
-                <w:strike/>
-              </w:rPr>
-            </w:pPr>
-            <w:r>
-              <w:rPr>
-                <w:rFonts w:hint="eastAsia"/>
-                <w:strike/>
+            <w:r>
+              <w:rPr>
+                <w:rFonts w:hint="eastAsia"/>
               </w:rPr>
               <w:t>更多的处理资源、内存、更快的网络带宽一定会显著减少延迟</w:t>
             </w:r>
@@ -2011,15 +1971,9 @@
             <w:tcW w:w="2835" w:type="dxa"/>
           </w:tcPr>
           <w:p>
-            <w:pPr>
-              <w:rPr>
-                <w:strike/>
-              </w:rPr>
-            </w:pPr>
-            <w:r>
-              <w:rPr>
-                <w:rFonts w:hint="eastAsia"/>
-                <w:strike/>
+            <w:r>
+              <w:rPr>
+                <w:rFonts w:hint="eastAsia"/>
               </w:rPr>
               <w:t>增加物理资源需要资金开支</w:t>
             </w:r>
@@ -2030,22 +1984,15 @@
             <w:tcW w:w="2268" w:type="dxa"/>
           </w:tcPr>
           <w:p>
-            <w:pPr>
-              <w:rPr>
-                <w:strike/>
-              </w:rPr>
-            </w:pPr>
-            <w:r>
-              <w:rPr>
-                <w:rFonts w:hint="eastAsia"/>
-                <w:strike/>
+            <w:r>
+              <w:rPr>
+                <w:rFonts w:hint="eastAsia"/>
               </w:rPr>
               <w:t>采用，</w:t>
             </w:r>
             <w:r>
               <w:rPr>
                 <w:rFonts w:hint="eastAsia"/>
-                <w:strike/>
               </w:rPr>
               <w:t>增加资源可以带来性能上显著的提示，由此带来的成本可以接受</w:t>
             </w:r>
@@ -2522,6 +2469,7 @@
       </w:r>
       <w:bookmarkStart w:id="13" w:name="OLE_LINK12"/>
       <w:bookmarkStart w:id="14" w:name="OLE_LINK13"/>
+      <w:proofErr w:type="spellStart"/>
       <w:r>
         <w:rPr>
           <w:rFonts w:hint="eastAsia"/>
@@ -2536,6 +2484,7 @@
       </w:r>
       <w:bookmarkEnd w:id="13"/>
       <w:bookmarkEnd w:id="14"/>
+      <w:proofErr w:type="spellEnd"/>
       <w:r>
         <w:rPr>
           <w:rFonts w:hint="eastAsia"/>
@@ -2586,11 +2535,6 @@
       </w:r>
     </w:p>
     <w:p>
-      <w:pPr>
-        <w:rPr>
-          <w:rFonts w:hint="eastAsia"/>
-        </w:rPr>
-      </w:pPr>
       <w:r>
         <w:rPr>
           <w:rFonts w:hint="eastAsia"/>
@@ -2599,6 +2543,7 @@
       </w:r>
       <w:bookmarkStart w:id="15" w:name="OLE_LINK14"/>
       <w:bookmarkStart w:id="16" w:name="OLE_LINK15"/>
+      <w:proofErr w:type="spellStart"/>
       <w:r>
         <w:rPr>
           <w:rFonts w:hint="eastAsia"/>
@@ -2607,6 +2552,7 @@
       </w:r>
       <w:bookmarkEnd w:id="15"/>
       <w:bookmarkEnd w:id="16"/>
+      <w:proofErr w:type="spellEnd"/>
       <w:r>
         <w:rPr>
           <w:rFonts w:hint="eastAsia"/>
@@ -2639,11 +2585,6 @@
       </w:r>
     </w:p>
     <w:p>
-      <w:pPr>
-        <w:rPr>
-          <w:rFonts w:hint="eastAsia"/>
-        </w:rPr>
-      </w:pPr>
       <w:r>
         <w:rPr>
           <w:rFonts w:hint="eastAsia"/>
@@ -2652,6 +2593,7 @@
       </w:r>
       <w:bookmarkStart w:id="17" w:name="OLE_LINK16"/>
       <w:bookmarkStart w:id="18" w:name="OLE_LINK17"/>
+      <w:proofErr w:type="spellStart"/>
       <w:r>
         <w:t>R</w:t>
       </w:r>
@@ -2666,6 +2608,7 @@
       </w:r>
       <w:bookmarkEnd w:id="17"/>
       <w:bookmarkEnd w:id="18"/>
+      <w:proofErr w:type="spellEnd"/>
       <w:r>
         <w:rPr>
           <w:rFonts w:hint="eastAsia"/>
@@ -2697,16 +2640,32 @@
         </w:rPr>
         <w:t>4 C</w:t>
       </w:r>
+      <w:r>
+        <w:rPr>
+          <w:rFonts w:hint="eastAsia"/>
+        </w:rPr>
+        <w:t>ache：数据缓存</w:t>
+      </w:r>
+    </w:p>
+    <w:p>
+      <w:pPr>
+        <w:rPr>
+          <w:rFonts w:hint="eastAsia"/>
+        </w:rPr>
+      </w:pPr>
+    </w:p>
+    <w:p>
+      <w:pPr>
+        <w:rPr>
+          <w:rFonts w:hint="eastAsia"/>
+        </w:rPr>
+      </w:pPr>
+    </w:p>
+    <w:p/>
+    <w:p>
       <w:bookmarkStart w:id="19" w:name="_GoBack"/>
       <w:bookmarkEnd w:id="19"/>
-      <w:r>
-        <w:rPr>
-          <w:rFonts w:hint="eastAsia"/>
-        </w:rPr>
-        <w:t>ache：数据缓存</w:t>
-      </w:r>
     </w:p>
-    <w:p/>
     <w:sectPr>
       <w:pgSz w:w="11900" w:h="16840"/>
       <w:pgMar w:top="1440" w:right="1440" w:bottom="1440" w:left="1440" w:header="851" w:footer="992" w:gutter="0"/>
@@ -3681,6 +3640,7 @@
   <w:style w:type="character" w:default="1" w:styleId="DefaultParagraphFont">
     <w:name w:val="Default Paragraph Font"/>
     <w:uiPriority w:val="1"/>
+    <w:semiHidden/>
     <w:unhideWhenUsed/>
   </w:style>
   <w:style w:type="table" w:default="1" w:styleId="TableNormal">
